--- a/04_project SQL/SQL.docx
+++ b/04_project SQL/SQL.docx
@@ -124,7 +124,6 @@
         <w:t>(</w:t>
       </w:r>
       <w:proofErr w:type="spellStart"/>
-      <w:proofErr w:type="gramStart"/>
       <w:r>
         <w:rPr>
           <w:rFonts w:ascii="Courier New" w:eastAsia="Times New Roman" w:hAnsi="Courier New" w:cs="Courier New"/>
@@ -133,18 +132,7 @@
           <w:szCs w:val="28"/>
           <w:lang w:val="en-US" w:eastAsia="ru-RU"/>
         </w:rPr>
-        <w:t>ba.airport</w:t>
-      </w:r>
-      <w:proofErr w:type="gramEnd"/>
-      <w:r>
-        <w:rPr>
-          <w:rFonts w:ascii="Courier New" w:eastAsia="Times New Roman" w:hAnsi="Courier New" w:cs="Courier New"/>
-          <w:color w:val="333333"/>
-          <w:sz w:val="28"/>
-          <w:szCs w:val="28"/>
-          <w:lang w:val="en-US" w:eastAsia="ru-RU"/>
-        </w:rPr>
-        <w:t>_code</w:t>
+        <w:t>ba.airport_code</w:t>
       </w:r>
       <w:proofErr w:type="spellEnd"/>
       <w:r>
@@ -222,7 +210,6 @@
         <w:t xml:space="preserve">       </w:t>
       </w:r>
       <w:proofErr w:type="spellStart"/>
-      <w:proofErr w:type="gramStart"/>
       <w:r>
         <w:rPr>
           <w:rFonts w:ascii="Courier New" w:eastAsia="Times New Roman" w:hAnsi="Courier New" w:cs="Courier New"/>
@@ -234,7 +221,6 @@
         <w:t>ba.city</w:t>
       </w:r>
       <w:proofErr w:type="spellEnd"/>
-      <w:proofErr w:type="gramEnd"/>
     </w:p>
     <w:p>
       <w:pPr>
@@ -298,21 +284,9 @@
           <w:szCs w:val="28"/>
           <w:lang w:val="en-US" w:eastAsia="ru-RU"/>
         </w:rPr>
-        <w:t>dst_</w:t>
-      </w:r>
-      <w:proofErr w:type="gramStart"/>
-      <w:r>
-        <w:rPr>
-          <w:rFonts w:ascii="Courier New" w:eastAsia="Times New Roman" w:hAnsi="Courier New" w:cs="Courier New"/>
-          <w:color w:val="333333"/>
-          <w:sz w:val="28"/>
-          <w:szCs w:val="28"/>
-          <w:lang w:val="en-US" w:eastAsia="ru-RU"/>
-        </w:rPr>
-        <w:t>project.airports</w:t>
-      </w:r>
-      <w:proofErr w:type="spellEnd"/>
-      <w:proofErr w:type="gramEnd"/>
+        <w:t>dst_project.airports</w:t>
+      </w:r>
+      <w:proofErr w:type="spellEnd"/>
       <w:r>
         <w:rPr>
           <w:rFonts w:ascii="Courier New" w:eastAsia="Times New Roman" w:hAnsi="Courier New" w:cs="Courier New"/>
@@ -412,7 +386,6 @@
         <w:t xml:space="preserve"> </w:t>
       </w:r>
       <w:proofErr w:type="spellStart"/>
-      <w:proofErr w:type="gramStart"/>
       <w:r>
         <w:rPr>
           <w:rFonts w:ascii="Courier New" w:eastAsia="Times New Roman" w:hAnsi="Courier New" w:cs="Courier New"/>
@@ -424,7 +397,6 @@
         <w:t>ba.city</w:t>
       </w:r>
       <w:proofErr w:type="spellEnd"/>
-      <w:proofErr w:type="gramEnd"/>
     </w:p>
     <w:p>
       <w:pPr>
@@ -579,6 +551,7 @@
         <w:spacing w:after="0"/>
         <w:rPr>
           <w:rFonts w:ascii="Times New Roman" w:hAnsi="Times New Roman" w:cs="Times New Roman"/>
+          <w:lang w:val="en-US"/>
         </w:rPr>
       </w:pPr>
       <w:r>
@@ -591,10 +564,10 @@
       <w:r>
         <w:rPr>
           <w:rFonts w:ascii="Times New Roman" w:hAnsi="Times New Roman" w:cs="Times New Roman"/>
+          <w:lang w:val="en-US"/>
         </w:rPr>
         <w:t xml:space="preserve"> </w:t>
       </w:r>
-      <w:proofErr w:type="gramStart"/>
       <w:r>
         <w:rPr>
           <w:rFonts w:ascii="Times New Roman" w:hAnsi="Times New Roman" w:cs="Times New Roman"/>
@@ -605,10 +578,10 @@
       <w:r>
         <w:rPr>
           <w:rFonts w:ascii="Times New Roman" w:hAnsi="Times New Roman" w:cs="Times New Roman"/>
+          <w:lang w:val="en-US"/>
         </w:rPr>
         <w:t>(</w:t>
       </w:r>
-      <w:proofErr w:type="gramEnd"/>
       <w:r>
         <w:rPr>
           <w:rFonts w:ascii="Times New Roman" w:hAnsi="Times New Roman" w:cs="Times New Roman"/>
@@ -619,9 +592,11 @@
       <w:r>
         <w:rPr>
           <w:rFonts w:ascii="Times New Roman" w:hAnsi="Times New Roman" w:cs="Times New Roman"/>
+          <w:lang w:val="en-US"/>
         </w:rPr>
         <w:t xml:space="preserve"> </w:t>
       </w:r>
+      <w:proofErr w:type="spellStart"/>
       <w:r>
         <w:rPr>
           <w:rFonts w:ascii="Times New Roman" w:hAnsi="Times New Roman" w:cs="Times New Roman"/>
@@ -632,6 +607,7 @@
       <w:r>
         <w:rPr>
           <w:rFonts w:ascii="Times New Roman" w:hAnsi="Times New Roman" w:cs="Times New Roman"/>
+          <w:lang w:val="en-US"/>
         </w:rPr>
         <w:t>.</w:t>
       </w:r>
@@ -642,9 +618,11 @@
         </w:rPr>
         <w:t>status</w:t>
       </w:r>
-      <w:r>
-        <w:rPr>
-          <w:rFonts w:ascii="Times New Roman" w:hAnsi="Times New Roman" w:cs="Times New Roman"/>
+      <w:proofErr w:type="spellEnd"/>
+      <w:r>
+        <w:rPr>
+          <w:rFonts w:ascii="Times New Roman" w:hAnsi="Times New Roman" w:cs="Times New Roman"/>
+          <w:lang w:val="en-US"/>
         </w:rPr>
         <w:t>)</w:t>
       </w:r>
@@ -670,18 +648,9 @@
           <w:rFonts w:ascii="Times New Roman" w:hAnsi="Times New Roman" w:cs="Times New Roman"/>
           <w:lang w:val="en-US"/>
         </w:rPr>
-        <w:t>dst_</w:t>
-      </w:r>
-      <w:proofErr w:type="gramStart"/>
-      <w:r>
-        <w:rPr>
-          <w:rFonts w:ascii="Times New Roman" w:hAnsi="Times New Roman" w:cs="Times New Roman"/>
-          <w:lang w:val="en-US"/>
-        </w:rPr>
-        <w:t>project.flights</w:t>
-      </w:r>
-      <w:proofErr w:type="spellEnd"/>
-      <w:proofErr w:type="gramEnd"/>
+        <w:t>dst_project.flights</w:t>
+      </w:r>
+      <w:proofErr w:type="spellEnd"/>
       <w:r>
         <w:rPr>
           <w:rFonts w:ascii="Times New Roman" w:hAnsi="Times New Roman" w:cs="Times New Roman"/>
@@ -3368,41 +3337,64 @@
           <w:rFonts w:ascii="Times New Roman" w:hAnsi="Times New Roman" w:cs="Times New Roman"/>
           <w:lang w:val="en-US"/>
         </w:rPr>
-        <w:t>actual_arrival</w:t>
-      </w:r>
-      <w:proofErr w:type="spellEnd"/>
-      <w:r>
-        <w:rPr>
-          <w:rFonts w:ascii="Times New Roman" w:hAnsi="Times New Roman" w:cs="Times New Roman"/>
-          <w:lang w:val="en-US"/>
-        </w:rPr>
-        <w:t xml:space="preserve"> between '2017-01-01' and '2017-02-28') or (</w:t>
-      </w:r>
-      <w:proofErr w:type="spellStart"/>
-      <w:r>
-        <w:rPr>
-          <w:rFonts w:ascii="Times New Roman" w:hAnsi="Times New Roman" w:cs="Times New Roman"/>
-          <w:lang w:val="en-US"/>
-        </w:rPr>
-        <w:t>actual_arrival</w:t>
-      </w:r>
-      <w:proofErr w:type="spellEnd"/>
-      <w:r>
-        <w:rPr>
-          <w:rFonts w:ascii="Times New Roman" w:hAnsi="Times New Roman" w:cs="Times New Roman"/>
-          <w:lang w:val="en-US"/>
-        </w:rPr>
-        <w:t xml:space="preserve"> between '2017-12-01' and '2017-12-31')</w:t>
-      </w:r>
-    </w:p>
-    <w:p>
-      <w:pPr>
-        <w:spacing w:after="0"/>
-        <w:rPr>
-          <w:rFonts w:ascii="Times New Roman" w:hAnsi="Times New Roman" w:cs="Times New Roman"/>
-          <w:lang w:val="en-US"/>
-        </w:rPr>
-      </w:pPr>
+        <w:t>date_part</w:t>
+      </w:r>
+      <w:proofErr w:type="spellEnd"/>
+      <w:r>
+        <w:rPr>
+          <w:rFonts w:ascii="Times New Roman" w:hAnsi="Times New Roman" w:cs="Times New Roman"/>
+          <w:lang w:val="en-US"/>
+        </w:rPr>
+        <w:t xml:space="preserve">('year', </w:t>
+      </w:r>
+      <w:proofErr w:type="spellStart"/>
+      <w:r>
+        <w:rPr>
+          <w:rFonts w:ascii="Times New Roman" w:hAnsi="Times New Roman" w:cs="Times New Roman"/>
+          <w:lang w:val="en-US"/>
+        </w:rPr>
+        <w:t>actual_departure</w:t>
+      </w:r>
+      <w:proofErr w:type="spellEnd"/>
+      <w:r>
+        <w:rPr>
+          <w:rFonts w:ascii="Times New Roman" w:hAnsi="Times New Roman" w:cs="Times New Roman"/>
+          <w:lang w:val="en-US"/>
+        </w:rPr>
+        <w:t>)=2017) and (</w:t>
+      </w:r>
+      <w:proofErr w:type="spellStart"/>
+      <w:r>
+        <w:rPr>
+          <w:rFonts w:ascii="Times New Roman" w:hAnsi="Times New Roman" w:cs="Times New Roman"/>
+          <w:lang w:val="en-US"/>
+        </w:rPr>
+        <w:t>date_part</w:t>
+      </w:r>
+      <w:proofErr w:type="spellEnd"/>
+      <w:r>
+        <w:rPr>
+          <w:rFonts w:ascii="Times New Roman" w:hAnsi="Times New Roman" w:cs="Times New Roman"/>
+          <w:lang w:val="en-US"/>
+        </w:rPr>
+        <w:t xml:space="preserve">('month', </w:t>
+      </w:r>
+      <w:proofErr w:type="spellStart"/>
+      <w:r>
+        <w:rPr>
+          <w:rFonts w:ascii="Times New Roman" w:hAnsi="Times New Roman" w:cs="Times New Roman"/>
+          <w:lang w:val="en-US"/>
+        </w:rPr>
+        <w:t>actual_departure</w:t>
+      </w:r>
+      <w:proofErr w:type="spellEnd"/>
+      <w:r>
+        <w:rPr>
+          <w:rFonts w:ascii="Times New Roman" w:hAnsi="Times New Roman" w:cs="Times New Roman"/>
+          <w:lang w:val="en-US"/>
+        </w:rPr>
+        <w:t>) in (12, 1, 2))</w:t>
+      </w:r>
     </w:p>
     <w:p>
       <w:pPr>
@@ -4008,58 +4000,32 @@
         <w:spacing w:after="0"/>
         <w:rPr>
           <w:rFonts w:ascii="Times New Roman" w:hAnsi="Times New Roman" w:cs="Times New Roman"/>
-        </w:rPr>
-      </w:pPr>
-      <w:proofErr w:type="spellStart"/>
-      <w:r>
-        <w:rPr>
-          <w:rFonts w:ascii="Times New Roman" w:hAnsi="Times New Roman" w:cs="Times New Roman"/>
-        </w:rPr>
-        <w:t>order</w:t>
-      </w:r>
-      <w:proofErr w:type="spellEnd"/>
-      <w:r>
-        <w:rPr>
-          <w:rFonts w:ascii="Times New Roman" w:hAnsi="Times New Roman" w:cs="Times New Roman"/>
-        </w:rPr>
-        <w:t xml:space="preserve"> </w:t>
-      </w:r>
-      <w:proofErr w:type="spellStart"/>
-      <w:r>
-        <w:rPr>
-          <w:rFonts w:ascii="Times New Roman" w:hAnsi="Times New Roman" w:cs="Times New Roman"/>
-        </w:rPr>
-        <w:t>by</w:t>
-      </w:r>
-      <w:proofErr w:type="spellEnd"/>
-      <w:r>
-        <w:rPr>
-          <w:rFonts w:ascii="Times New Roman" w:hAnsi="Times New Roman" w:cs="Times New Roman"/>
-        </w:rPr>
-        <w:t xml:space="preserve"> 2 </w:t>
-      </w:r>
-      <w:proofErr w:type="spellStart"/>
-      <w:r>
-        <w:rPr>
-          <w:rFonts w:ascii="Times New Roman" w:hAnsi="Times New Roman" w:cs="Times New Roman"/>
-        </w:rPr>
-        <w:t>desc</w:t>
-      </w:r>
-      <w:proofErr w:type="spellEnd"/>
-    </w:p>
-    <w:p>
-      <w:pPr>
-        <w:spacing w:after="0"/>
-        <w:rPr>
-          <w:rFonts w:ascii="Times New Roman" w:hAnsi="Times New Roman" w:cs="Times New Roman"/>
-        </w:rPr>
-      </w:pPr>
-    </w:p>
-    <w:p>
-      <w:pPr>
-        <w:spacing w:after="0"/>
-        <w:rPr>
-          <w:rFonts w:ascii="Times New Roman" w:hAnsi="Times New Roman" w:cs="Times New Roman"/>
+          <w:lang w:val="en-US"/>
+        </w:rPr>
+      </w:pPr>
+      <w:r>
+        <w:rPr>
+          <w:rFonts w:ascii="Times New Roman" w:hAnsi="Times New Roman" w:cs="Times New Roman"/>
+          <w:lang w:val="en-US"/>
+        </w:rPr>
+        <w:t>order by 2 desc</w:t>
+      </w:r>
+    </w:p>
+    <w:p>
+      <w:pPr>
+        <w:spacing w:after="0"/>
+        <w:rPr>
+          <w:rFonts w:ascii="Times New Roman" w:hAnsi="Times New Roman" w:cs="Times New Roman"/>
+          <w:lang w:val="en-US"/>
+        </w:rPr>
+      </w:pPr>
+    </w:p>
+    <w:p>
+      <w:pPr>
+        <w:spacing w:after="0"/>
+        <w:rPr>
+          <w:rFonts w:ascii="Times New Roman" w:hAnsi="Times New Roman" w:cs="Times New Roman"/>
+          <w:lang w:val="en-US"/>
         </w:rPr>
       </w:pPr>
     </w:p>
@@ -4200,8 +4166,81 @@
           <w:rFonts w:ascii="Times New Roman" w:hAnsi="Times New Roman" w:cs="Times New Roman"/>
           <w:lang w:val="en-US"/>
         </w:rPr>
+        <w:t>f.actual_departure</w:t>
+      </w:r>
+      <w:proofErr w:type="spellEnd"/>
+      <w:r>
+        <w:rPr>
+          <w:rFonts w:ascii="Times New Roman" w:hAnsi="Times New Roman" w:cs="Times New Roman"/>
+          <w:lang w:val="en-US"/>
+        </w:rPr>
+        <w:t>,</w:t>
+      </w:r>
+    </w:p>
+    <w:p>
+      <w:pPr>
+        <w:spacing w:after="0"/>
+        <w:rPr>
+          <w:rFonts w:ascii="Times New Roman" w:hAnsi="Times New Roman" w:cs="Times New Roman"/>
+          <w:lang w:val="en-US"/>
+        </w:rPr>
+      </w:pPr>
+      <w:proofErr w:type="spellStart"/>
+      <w:r>
+        <w:rPr>
+          <w:rFonts w:ascii="Times New Roman" w:hAnsi="Times New Roman" w:cs="Times New Roman"/>
+          <w:lang w:val="en-US"/>
+        </w:rPr>
         <w:lastRenderedPageBreak/>
-        <w:t>f.actual_departure</w:t>
+        <w:t>date_part</w:t>
+      </w:r>
+      <w:proofErr w:type="spellEnd"/>
+      <w:r>
+        <w:rPr>
+          <w:rFonts w:ascii="Times New Roman" w:hAnsi="Times New Roman" w:cs="Times New Roman"/>
+          <w:lang w:val="en-US"/>
+        </w:rPr>
+        <w:t xml:space="preserve">('hour', </w:t>
+      </w:r>
+      <w:proofErr w:type="spellStart"/>
+      <w:r>
+        <w:rPr>
+          <w:rFonts w:ascii="Times New Roman" w:hAnsi="Times New Roman" w:cs="Times New Roman"/>
+          <w:lang w:val="en-US"/>
+        </w:rPr>
+        <w:t>f.actual_arrival-f.actual_departure</w:t>
+      </w:r>
+      <w:proofErr w:type="spellEnd"/>
+      <w:r>
+        <w:rPr>
+          <w:rFonts w:ascii="Times New Roman" w:hAnsi="Times New Roman" w:cs="Times New Roman"/>
+          <w:lang w:val="en-US"/>
+        </w:rPr>
+        <w:t xml:space="preserve">)*60+date_part('minute', </w:t>
+      </w:r>
+      <w:proofErr w:type="spellStart"/>
+      <w:r>
+        <w:rPr>
+          <w:rFonts w:ascii="Times New Roman" w:hAnsi="Times New Roman" w:cs="Times New Roman"/>
+          <w:lang w:val="en-US"/>
+        </w:rPr>
+        <w:t>f.actual_arrival-f.actual_departure</w:t>
+      </w:r>
+      <w:proofErr w:type="spellEnd"/>
+      <w:r>
+        <w:rPr>
+          <w:rFonts w:ascii="Times New Roman" w:hAnsi="Times New Roman" w:cs="Times New Roman"/>
+          <w:lang w:val="en-US"/>
+        </w:rPr>
+        <w:t xml:space="preserve">) </w:t>
+      </w:r>
+      <w:proofErr w:type="spellStart"/>
+      <w:r>
+        <w:rPr>
+          <w:rFonts w:ascii="Times New Roman" w:hAnsi="Times New Roman" w:cs="Times New Roman"/>
+          <w:lang w:val="en-US"/>
+        </w:rPr>
+        <w:t>time_flight</w:t>
       </w:r>
       <w:proofErr w:type="spellEnd"/>
       <w:r>
@@ -4226,39 +4265,39 @@
           <w:rFonts w:ascii="Times New Roman" w:hAnsi="Times New Roman" w:cs="Times New Roman"/>
           <w:lang w:val="en-US"/>
         </w:rPr>
-        <w:t>date_part</w:t>
-      </w:r>
-      <w:proofErr w:type="spellEnd"/>
-      <w:r>
-        <w:rPr>
-          <w:rFonts w:ascii="Times New Roman" w:hAnsi="Times New Roman" w:cs="Times New Roman"/>
-          <w:lang w:val="en-US"/>
-        </w:rPr>
-        <w:t xml:space="preserve">('hour', </w:t>
-      </w:r>
-      <w:proofErr w:type="spellStart"/>
-      <w:r>
-        <w:rPr>
-          <w:rFonts w:ascii="Times New Roman" w:hAnsi="Times New Roman" w:cs="Times New Roman"/>
-          <w:lang w:val="en-US"/>
-        </w:rPr>
-        <w:t>f.actual_arrival-f.actual_departure</w:t>
-      </w:r>
-      <w:proofErr w:type="spellEnd"/>
-      <w:r>
-        <w:rPr>
-          <w:rFonts w:ascii="Times New Roman" w:hAnsi="Times New Roman" w:cs="Times New Roman"/>
-          <w:lang w:val="en-US"/>
-        </w:rPr>
-        <w:t xml:space="preserve">)*60+date_part('minute', </w:t>
-      </w:r>
-      <w:proofErr w:type="spellStart"/>
-      <w:r>
-        <w:rPr>
-          <w:rFonts w:ascii="Times New Roman" w:hAnsi="Times New Roman" w:cs="Times New Roman"/>
-          <w:lang w:val="en-US"/>
-        </w:rPr>
-        <w:t>f.actual_arrival-f.actual_departure</w:t>
+        <w:t>a.model</w:t>
+      </w:r>
+      <w:proofErr w:type="spellEnd"/>
+      <w:r>
+        <w:rPr>
+          <w:rFonts w:ascii="Times New Roman" w:hAnsi="Times New Roman" w:cs="Times New Roman"/>
+          <w:lang w:val="en-US"/>
+        </w:rPr>
+        <w:t>,</w:t>
+      </w:r>
+    </w:p>
+    <w:p>
+      <w:pPr>
+        <w:spacing w:after="0"/>
+        <w:rPr>
+          <w:rFonts w:ascii="Times New Roman" w:hAnsi="Times New Roman" w:cs="Times New Roman"/>
+          <w:lang w:val="en-US"/>
+        </w:rPr>
+      </w:pPr>
+      <w:r>
+        <w:rPr>
+          <w:rFonts w:ascii="Times New Roman" w:hAnsi="Times New Roman" w:cs="Times New Roman"/>
+          <w:lang w:val="en-US"/>
+        </w:rPr>
+        <w:t>sum(</w:t>
+      </w:r>
+      <w:proofErr w:type="spellStart"/>
+      <w:r>
+        <w:rPr>
+          <w:rFonts w:ascii="Times New Roman" w:hAnsi="Times New Roman" w:cs="Times New Roman"/>
+          <w:lang w:val="en-US"/>
+        </w:rPr>
+        <w:t>tf.amount</w:t>
       </w:r>
       <w:proofErr w:type="spellEnd"/>
       <w:r>
@@ -4274,7 +4313,7 @@
           <w:rFonts w:ascii="Times New Roman" w:hAnsi="Times New Roman" w:cs="Times New Roman"/>
           <w:lang w:val="en-US"/>
         </w:rPr>
-        <w:t>time_flight</w:t>
+        <w:t>t_amount</w:t>
       </w:r>
       <w:proofErr w:type="spellEnd"/>
       <w:r>
@@ -4293,13 +4332,36 @@
           <w:lang w:val="en-US"/>
         </w:rPr>
       </w:pPr>
-      <w:proofErr w:type="spellStart"/>
-      <w:r>
-        <w:rPr>
-          <w:rFonts w:ascii="Times New Roman" w:hAnsi="Times New Roman" w:cs="Times New Roman"/>
-          <w:lang w:val="en-US"/>
-        </w:rPr>
-        <w:t>a.model</w:t>
+      <w:r>
+        <w:rPr>
+          <w:rFonts w:ascii="Times New Roman" w:hAnsi="Times New Roman" w:cs="Times New Roman"/>
+          <w:lang w:val="en-US"/>
+        </w:rPr>
+        <w:t>count(</w:t>
+      </w:r>
+      <w:proofErr w:type="spellStart"/>
+      <w:r>
+        <w:rPr>
+          <w:rFonts w:ascii="Times New Roman" w:hAnsi="Times New Roman" w:cs="Times New Roman"/>
+          <w:lang w:val="en-US"/>
+        </w:rPr>
+        <w:t>tf.fare_conditions</w:t>
+      </w:r>
+      <w:proofErr w:type="spellEnd"/>
+      <w:r>
+        <w:rPr>
+          <w:rFonts w:ascii="Times New Roman" w:hAnsi="Times New Roman" w:cs="Times New Roman"/>
+          <w:lang w:val="en-US"/>
+        </w:rPr>
+        <w:t xml:space="preserve">) </w:t>
+      </w:r>
+      <w:proofErr w:type="spellStart"/>
+      <w:r>
+        <w:rPr>
+          <w:rFonts w:ascii="Times New Roman" w:hAnsi="Times New Roman" w:cs="Times New Roman"/>
+          <w:lang w:val="en-US"/>
+        </w:rPr>
+        <w:t>sale_seats</w:t>
       </w:r>
       <w:proofErr w:type="spellEnd"/>
       <w:r>
@@ -4323,31 +4385,175 @@
           <w:rFonts w:ascii="Times New Roman" w:hAnsi="Times New Roman" w:cs="Times New Roman"/>
           <w:lang w:val="en-US"/>
         </w:rPr>
-        <w:t>sum(</w:t>
-      </w:r>
-      <w:proofErr w:type="spellStart"/>
-      <w:r>
-        <w:rPr>
-          <w:rFonts w:ascii="Times New Roman" w:hAnsi="Times New Roman" w:cs="Times New Roman"/>
-          <w:lang w:val="en-US"/>
-        </w:rPr>
-        <w:t>tf.amount</w:t>
-      </w:r>
-      <w:proofErr w:type="spellEnd"/>
-      <w:r>
-        <w:rPr>
-          <w:rFonts w:ascii="Times New Roman" w:hAnsi="Times New Roman" w:cs="Times New Roman"/>
-          <w:lang w:val="en-US"/>
-        </w:rPr>
-        <w:t xml:space="preserve">) </w:t>
-      </w:r>
-      <w:proofErr w:type="spellStart"/>
-      <w:r>
-        <w:rPr>
-          <w:rFonts w:ascii="Times New Roman" w:hAnsi="Times New Roman" w:cs="Times New Roman"/>
-          <w:lang w:val="en-US"/>
-        </w:rPr>
-        <w:t>t_amount</w:t>
+        <w:t xml:space="preserve">count(case when </w:t>
+      </w:r>
+      <w:proofErr w:type="spellStart"/>
+      <w:r>
+        <w:rPr>
+          <w:rFonts w:ascii="Times New Roman" w:hAnsi="Times New Roman" w:cs="Times New Roman"/>
+          <w:lang w:val="en-US"/>
+        </w:rPr>
+        <w:t>tf.fare_conditions</w:t>
+      </w:r>
+      <w:proofErr w:type="spellEnd"/>
+      <w:r>
+        <w:rPr>
+          <w:rFonts w:ascii="Times New Roman" w:hAnsi="Times New Roman" w:cs="Times New Roman"/>
+          <w:lang w:val="en-US"/>
+        </w:rPr>
+        <w:t xml:space="preserve">='Economy' then </w:t>
+      </w:r>
+      <w:proofErr w:type="spellStart"/>
+      <w:r>
+        <w:rPr>
+          <w:rFonts w:ascii="Times New Roman" w:hAnsi="Times New Roman" w:cs="Times New Roman"/>
+          <w:lang w:val="en-US"/>
+        </w:rPr>
+        <w:t>tf.fare_conditions</w:t>
+      </w:r>
+      <w:proofErr w:type="spellEnd"/>
+      <w:r>
+        <w:rPr>
+          <w:rFonts w:ascii="Times New Roman" w:hAnsi="Times New Roman" w:cs="Times New Roman"/>
+          <w:lang w:val="en-US"/>
+        </w:rPr>
+        <w:t xml:space="preserve"> end) as </w:t>
+      </w:r>
+      <w:proofErr w:type="spellStart"/>
+      <w:r>
+        <w:rPr>
+          <w:rFonts w:ascii="Times New Roman" w:hAnsi="Times New Roman" w:cs="Times New Roman"/>
+          <w:lang w:val="en-US"/>
+        </w:rPr>
+        <w:t>t_economy</w:t>
+      </w:r>
+      <w:proofErr w:type="spellEnd"/>
+      <w:r>
+        <w:rPr>
+          <w:rFonts w:ascii="Times New Roman" w:hAnsi="Times New Roman" w:cs="Times New Roman"/>
+          <w:lang w:val="en-US"/>
+        </w:rPr>
+        <w:t>,</w:t>
+      </w:r>
+    </w:p>
+    <w:p>
+      <w:pPr>
+        <w:spacing w:after="0"/>
+        <w:rPr>
+          <w:rFonts w:ascii="Times New Roman" w:hAnsi="Times New Roman" w:cs="Times New Roman"/>
+          <w:lang w:val="en-US"/>
+        </w:rPr>
+      </w:pPr>
+      <w:r>
+        <w:rPr>
+          <w:rFonts w:ascii="Times New Roman" w:hAnsi="Times New Roman" w:cs="Times New Roman"/>
+          <w:lang w:val="en-US"/>
+        </w:rPr>
+        <w:t xml:space="preserve">count(case when </w:t>
+      </w:r>
+      <w:proofErr w:type="spellStart"/>
+      <w:r>
+        <w:rPr>
+          <w:rFonts w:ascii="Times New Roman" w:hAnsi="Times New Roman" w:cs="Times New Roman"/>
+          <w:lang w:val="en-US"/>
+        </w:rPr>
+        <w:t>tf.fare_conditions</w:t>
+      </w:r>
+      <w:proofErr w:type="spellEnd"/>
+      <w:r>
+        <w:rPr>
+          <w:rFonts w:ascii="Times New Roman" w:hAnsi="Times New Roman" w:cs="Times New Roman"/>
+          <w:lang w:val="en-US"/>
+        </w:rPr>
+        <w:t xml:space="preserve">='Comfort' then </w:t>
+      </w:r>
+      <w:proofErr w:type="spellStart"/>
+      <w:r>
+        <w:rPr>
+          <w:rFonts w:ascii="Times New Roman" w:hAnsi="Times New Roman" w:cs="Times New Roman"/>
+          <w:lang w:val="en-US"/>
+        </w:rPr>
+        <w:t>tf.fare_conditions</w:t>
+      </w:r>
+      <w:proofErr w:type="spellEnd"/>
+      <w:r>
+        <w:rPr>
+          <w:rFonts w:ascii="Times New Roman" w:hAnsi="Times New Roman" w:cs="Times New Roman"/>
+          <w:lang w:val="en-US"/>
+        </w:rPr>
+        <w:t xml:space="preserve"> end) as </w:t>
+      </w:r>
+      <w:proofErr w:type="spellStart"/>
+      <w:r>
+        <w:rPr>
+          <w:rFonts w:ascii="Times New Roman" w:hAnsi="Times New Roman" w:cs="Times New Roman"/>
+          <w:lang w:val="en-US"/>
+        </w:rPr>
+        <w:t>t_com</w:t>
+      </w:r>
+      <w:proofErr w:type="spellEnd"/>
+      <w:r>
+        <w:rPr>
+          <w:rFonts w:ascii="Times New Roman" w:hAnsi="Times New Roman" w:cs="Times New Roman"/>
+          <w:lang w:val="en-US"/>
+        </w:rPr>
+        <w:t>,</w:t>
+      </w:r>
+    </w:p>
+    <w:p>
+      <w:pPr>
+        <w:spacing w:after="0"/>
+        <w:rPr>
+          <w:rFonts w:ascii="Times New Roman" w:hAnsi="Times New Roman" w:cs="Times New Roman"/>
+          <w:lang w:val="en-US"/>
+        </w:rPr>
+      </w:pPr>
+      <w:r>
+        <w:rPr>
+          <w:rFonts w:ascii="Times New Roman" w:hAnsi="Times New Roman" w:cs="Times New Roman"/>
+          <w:lang w:val="en-US"/>
+        </w:rPr>
+        <w:t xml:space="preserve">count(case when </w:t>
+      </w:r>
+      <w:proofErr w:type="spellStart"/>
+      <w:r>
+        <w:rPr>
+          <w:rFonts w:ascii="Times New Roman" w:hAnsi="Times New Roman" w:cs="Times New Roman"/>
+          <w:lang w:val="en-US"/>
+        </w:rPr>
+        <w:t>tf.fare_conditions</w:t>
+      </w:r>
+      <w:proofErr w:type="spellEnd"/>
+      <w:r>
+        <w:rPr>
+          <w:rFonts w:ascii="Times New Roman" w:hAnsi="Times New Roman" w:cs="Times New Roman"/>
+          <w:lang w:val="en-US"/>
+        </w:rPr>
+        <w:t xml:space="preserve">='Business' then </w:t>
+      </w:r>
+      <w:proofErr w:type="spellStart"/>
+      <w:r>
+        <w:rPr>
+          <w:rFonts w:ascii="Times New Roman" w:hAnsi="Times New Roman" w:cs="Times New Roman"/>
+          <w:lang w:val="en-US"/>
+        </w:rPr>
+        <w:t>tf.fare_conditions</w:t>
+      </w:r>
+      <w:proofErr w:type="spellEnd"/>
+      <w:r>
+        <w:rPr>
+          <w:rFonts w:ascii="Times New Roman" w:hAnsi="Times New Roman" w:cs="Times New Roman"/>
+          <w:lang w:val="en-US"/>
+        </w:rPr>
+        <w:t xml:space="preserve"> end) as </w:t>
+      </w:r>
+      <w:proofErr w:type="spellStart"/>
+      <w:r>
+        <w:rPr>
+          <w:rFonts w:ascii="Times New Roman" w:hAnsi="Times New Roman" w:cs="Times New Roman"/>
+          <w:lang w:val="en-US"/>
+        </w:rPr>
+        <w:t>t_business</w:t>
       </w:r>
       <w:proofErr w:type="spellEnd"/>
     </w:p>
